--- a/2 - Approche agile/3 - Examens/CC pratique 2025 V2.docx
+++ b/2 - Approche agile/3 - Examens/CC pratique 2025 V2.docx
@@ -1,6 +1,6 @@
 
 <file path=word/document.xml><?xml version="1.0" encoding="utf-8"?>
-<w:document xmlns:wpc="http://schemas.microsoft.com/office/word/2010/wordprocessingCanvas" xmlns:cx="http://schemas.microsoft.com/office/drawing/2014/chartex" xmlns:cx1="http://schemas.microsoft.com/office/drawing/2015/9/8/chartex" xmlns:cx2="http://schemas.microsoft.com/office/drawing/2015/10/21/chartex" xmlns:cx3="http://schemas.microsoft.com/office/drawing/2016/5/9/chartex" xmlns:cx4="http://schemas.microsoft.com/office/drawing/2016/5/10/chartex" xmlns:cx5="http://schemas.microsoft.com/office/drawing/2016/5/11/chartex" xmlns:cx6="http://schemas.microsoft.com/office/drawing/2016/5/12/chartex" xmlns:cx7="http://schemas.microsoft.com/office/drawing/2016/5/13/chartex" xmlns:cx8="http://schemas.microsoft.com/office/drawing/2016/5/14/chartex" xmlns:mc="http://schemas.openxmlformats.org/markup-compatibility/2006" xmlns:aink="http://schemas.microsoft.com/office/drawing/2016/ink" xmlns:am3d="http://schemas.microsoft.com/office/drawing/2017/model3d" xmlns:o="urn:schemas-microsoft-com:office:office" xmlns:oel="http://schemas.microsoft.com/office/2019/extlst" xmlns:r="http://schemas.openxmlformats.org/officeDocument/2006/relationships" xmlns:m="http://schemas.openxmlformats.org/officeDocument/2006/math" xmlns:v="urn:schemas-microsoft-com:vml" xmlns:wp14="http://schemas.microsoft.com/office/word/2010/wordprocessingDrawing" xmlns:wp="http://schemas.openxmlformats.org/drawingml/2006/wordprocessingDrawing" xmlns:w10="urn:schemas-microsoft-com:office:word" xmlns:w="http://schemas.openxmlformats.org/wordprocessingml/2006/main" xmlns:w14="http://schemas.microsoft.com/office/word/2010/wordml" xmlns:w15="http://schemas.microsoft.com/office/word/2012/wordml" xmlns:w16cex="http://schemas.microsoft.com/office/word/2018/wordml/cex" xmlns:w16cid="http://schemas.microsoft.com/office/word/2016/wordml/cid" xmlns:w16="http://schemas.microsoft.com/office/word/2018/wordml" xmlns:w16du="http://schemas.microsoft.com/office/word/2023/wordml/word16du" xmlns:w16sdtdh="http://schemas.microsoft.com/office/word/2020/wordml/sdtdatahash" xmlns:w16sdtfl="http://schemas.microsoft.com/office/word/2024/wordml/sdtformatlock" xmlns:w16se="http://schemas.microsoft.com/office/word/2015/wordml/symex" xmlns:wpg="http://schemas.microsoft.com/office/word/2010/wordprocessingGroup" xmlns:wpi="http://schemas.microsoft.com/office/word/2010/wordprocessingInk" xmlns:wne="http://schemas.microsoft.com/office/word/2006/wordml" xmlns:wps="http://schemas.microsoft.com/office/word/2010/wordprocessingShape" mc:Ignorable="w14 w15 w16se w16cid w16 w16cex w16sdtdh w16sdtfl w16du wp14">
+<w:document xmlns:wpc="http://schemas.microsoft.com/office/word/2010/wordprocessingCanvas" xmlns:cx="http://schemas.microsoft.com/office/drawing/2014/chartex" xmlns:cx1="http://schemas.microsoft.com/office/drawing/2015/9/8/chartex" xmlns:cx2="http://schemas.microsoft.com/office/drawing/2015/10/21/chartex" xmlns:cx3="http://schemas.microsoft.com/office/drawing/2016/5/9/chartex" xmlns:cx4="http://schemas.microsoft.com/office/drawing/2016/5/10/chartex" xmlns:cx5="http://schemas.microsoft.com/office/drawing/2016/5/11/chartex" xmlns:cx6="http://schemas.microsoft.com/office/drawing/2016/5/12/chartex" xmlns:cx7="http://schemas.microsoft.com/office/drawing/2016/5/13/chartex" xmlns:cx8="http://schemas.microsoft.com/office/drawing/2016/5/14/chartex" xmlns:mc="http://schemas.openxmlformats.org/markup-compatibility/2006" xmlns:aink="http://schemas.microsoft.com/office/drawing/2016/ink" xmlns:am3d="http://schemas.microsoft.com/office/drawing/2017/model3d" xmlns:o="urn:schemas-microsoft-com:office:office" xmlns:r="http://schemas.openxmlformats.org/officeDocument/2006/relationships" xmlns:m="http://schemas.openxmlformats.org/officeDocument/2006/math" xmlns:v="urn:schemas-microsoft-com:vml" xmlns:wp14="http://schemas.microsoft.com/office/word/2010/wordprocessingDrawing" xmlns:wp="http://schemas.openxmlformats.org/drawingml/2006/wordprocessingDrawing" xmlns:w10="urn:schemas-microsoft-com:office:word" xmlns:w="http://schemas.openxmlformats.org/wordprocessingml/2006/main" xmlns:w14="http://schemas.microsoft.com/office/word/2010/wordml" xmlns:w15="http://schemas.microsoft.com/office/word/2012/wordml" xmlns:w16cex="http://schemas.microsoft.com/office/word/2018/wordml/cex" xmlns:w16cid="http://schemas.microsoft.com/office/word/2016/wordml/cid" xmlns:w16="http://schemas.microsoft.com/office/word/2018/wordml" xmlns:w16sdtdh="http://schemas.microsoft.com/office/word/2020/wordml/sdtdatahash" xmlns:w16se="http://schemas.microsoft.com/office/word/2015/wordml/symex" xmlns:wpg="http://schemas.microsoft.com/office/word/2010/wordprocessingGroup" xmlns:wpi="http://schemas.microsoft.com/office/word/2010/wordprocessingInk" xmlns:wne="http://schemas.microsoft.com/office/word/2006/wordml" xmlns:wps="http://schemas.microsoft.com/office/word/2010/wordprocessingShape" mc:Ignorable="w14 w15 w16se w16cid w16 w16cex w16sdtdh wp14">
   <w:body>
     <w:tbl>
       <w:tblPr>
@@ -66,10 +66,10 @@
                   <v:path o:extrusionok="f" gradientshapeok="t" o:connecttype="rect"/>
                   <o:lock v:ext="edit" aspectratio="t"/>
                 </v:shapetype>
-                <v:shape id="_x0000_i1025" type="#_x0000_t75" style="width:98.1pt;height:44.15pt" o:ole="">
+                <v:shape id="_x0000_i1025" type="#_x0000_t75" style="width:98.05pt;height:44.05pt" o:ole="">
                   <v:imagedata r:id="rId5" o:title=""/>
                 </v:shape>
-                <o:OLEObject Type="Embed" ProgID="MSPhotoEd.3" ShapeID="_x0000_i1025" DrawAspect="Content" ObjectID="_1799213121" r:id="rId6"/>
+                <o:OLEObject Type="Embed" ProgID="MSPhotoEd.3" ShapeID="_x0000_i1025" DrawAspect="Content" ObjectID="_1799213662" r:id="rId6"/>
               </w:object>
             </w:r>
           </w:p>
@@ -3470,20 +3470,314 @@
     </w:p>
     <w:p>
       <w:pPr>
-        <w:rPr>
-          <w:rFonts w:cstheme="minorHAnsi"/>
-          <w:b/>
-          <w:bCs/>
-          <w:iCs/>
-        </w:rPr>
-      </w:pPr>
-      <w:r>
-        <w:rPr>
-          <w:rFonts w:cstheme="minorHAnsi"/>
-          <w:b/>
-          <w:bCs/>
-          <w:iCs/>
-        </w:rPr>
+        <w:numPr>
+          <w:ilvl w:val="0"/>
+          <w:numId w:val="10"/>
+        </w:numPr>
+        <w:rPr>
+          <w:rFonts w:cstheme="minorHAnsi"/>
+          <w:b/>
+          <w:bCs/>
+          <w:iCs/>
+        </w:rPr>
+      </w:pPr>
+      <w:r>
+        <w:rPr>
+          <w:rFonts w:cstheme="minorHAnsi"/>
+          <w:b/>
+          <w:bCs/>
+          <w:iCs/>
+        </w:rPr>
+        <w:t xml:space="preserve">Créez un document </w:t>
+      </w:r>
+      <w:proofErr w:type="spellStart"/>
+      <w:r>
+        <w:rPr>
+          <w:rFonts w:cstheme="minorHAnsi"/>
+          <w:b/>
+          <w:bCs/>
+          <w:iCs/>
+        </w:rPr>
+        <w:t>word</w:t>
+      </w:r>
+      <w:proofErr w:type="spellEnd"/>
+      <w:r>
+        <w:rPr>
+          <w:rFonts w:cstheme="minorHAnsi"/>
+          <w:b/>
+          <w:bCs/>
+          <w:iCs/>
+        </w:rPr>
+        <w:t xml:space="preserve"> qui porte votre </w:t>
+      </w:r>
+      <w:proofErr w:type="gramStart"/>
+      <w:r>
+        <w:rPr>
+          <w:rFonts w:cstheme="minorHAnsi"/>
+          <w:b/>
+          <w:bCs/>
+          <w:iCs/>
+        </w:rPr>
+        <w:t>nom  &amp;</w:t>
+      </w:r>
+      <w:proofErr w:type="gramEnd"/>
+      <w:r>
+        <w:rPr>
+          <w:rFonts w:cstheme="minorHAnsi"/>
+          <w:b/>
+          <w:bCs/>
+          <w:iCs/>
+        </w:rPr>
+        <w:t xml:space="preserve"> </w:t>
+      </w:r>
+      <w:proofErr w:type="spellStart"/>
+      <w:r>
+        <w:rPr>
+          <w:rFonts w:cstheme="minorHAnsi"/>
+          <w:b/>
+          <w:bCs/>
+          <w:iCs/>
+        </w:rPr>
+        <w:t>pénom</w:t>
+      </w:r>
+      <w:proofErr w:type="spellEnd"/>
+      <w:r>
+        <w:rPr>
+          <w:rFonts w:cstheme="minorHAnsi"/>
+          <w:b/>
+          <w:bCs/>
+          <w:iCs/>
+        </w:rPr>
+        <w:t xml:space="preserve"> et collez les captures des écrans suivants</w:t>
+      </w:r>
+    </w:p>
+    <w:p>
+      <w:pPr>
+        <w:numPr>
+          <w:ilvl w:val="1"/>
+          <w:numId w:val="10"/>
+        </w:numPr>
+        <w:rPr>
+          <w:rFonts w:cstheme="minorHAnsi"/>
+          <w:b/>
+          <w:bCs/>
+          <w:iCs/>
+        </w:rPr>
+      </w:pPr>
+      <w:r>
+        <w:rPr>
+          <w:rFonts w:cstheme="minorHAnsi"/>
+          <w:b/>
+          <w:bCs/>
+          <w:iCs/>
+        </w:rPr>
+        <w:t xml:space="preserve">Diagramme de </w:t>
+      </w:r>
+      <w:proofErr w:type="spellStart"/>
+      <w:r>
+        <w:rPr>
+          <w:rFonts w:cstheme="minorHAnsi"/>
+          <w:b/>
+          <w:bCs/>
+          <w:iCs/>
+        </w:rPr>
+        <w:t>gantt</w:t>
+      </w:r>
+      <w:proofErr w:type="spellEnd"/>
+    </w:p>
+    <w:p>
+      <w:pPr>
+        <w:numPr>
+          <w:ilvl w:val="1"/>
+          <w:numId w:val="10"/>
+        </w:numPr>
+        <w:rPr>
+          <w:rFonts w:cstheme="minorHAnsi"/>
+          <w:b/>
+          <w:bCs/>
+          <w:iCs/>
+        </w:rPr>
+      </w:pPr>
+      <w:r>
+        <w:rPr>
+          <w:rFonts w:cstheme="minorHAnsi"/>
+          <w:b/>
+          <w:bCs/>
+          <w:iCs/>
+        </w:rPr>
+        <w:t>Tableau des ressources</w:t>
+      </w:r>
+    </w:p>
+    <w:p>
+      <w:pPr>
+        <w:numPr>
+          <w:ilvl w:val="1"/>
+          <w:numId w:val="10"/>
+        </w:numPr>
+        <w:rPr>
+          <w:rFonts w:cstheme="minorHAnsi"/>
+          <w:b/>
+          <w:bCs/>
+          <w:iCs/>
+        </w:rPr>
+      </w:pPr>
+      <w:proofErr w:type="spellStart"/>
+      <w:proofErr w:type="gramStart"/>
+      <w:r>
+        <w:rPr>
+          <w:rFonts w:cstheme="minorHAnsi"/>
+          <w:b/>
+          <w:bCs/>
+          <w:iCs/>
+        </w:rPr>
+        <w:t>reseaux</w:t>
+      </w:r>
+      <w:proofErr w:type="spellEnd"/>
+      <w:proofErr w:type="gramEnd"/>
+      <w:r>
+        <w:rPr>
+          <w:rFonts w:cstheme="minorHAnsi"/>
+          <w:b/>
+          <w:bCs/>
+          <w:iCs/>
+        </w:rPr>
+        <w:t xml:space="preserve"> des tâches</w:t>
+      </w:r>
+    </w:p>
+    <w:p>
+      <w:pPr>
+        <w:numPr>
+          <w:ilvl w:val="1"/>
+          <w:numId w:val="10"/>
+        </w:numPr>
+        <w:rPr>
+          <w:rFonts w:cstheme="minorHAnsi"/>
+          <w:b/>
+          <w:bCs/>
+          <w:iCs/>
+        </w:rPr>
+      </w:pPr>
+      <w:proofErr w:type="gramStart"/>
+      <w:r>
+        <w:rPr>
+          <w:rFonts w:cstheme="minorHAnsi"/>
+          <w:b/>
+          <w:bCs/>
+          <w:iCs/>
+        </w:rPr>
+        <w:t>rapport</w:t>
+      </w:r>
+      <w:proofErr w:type="gramEnd"/>
+      <w:r>
+        <w:rPr>
+          <w:rFonts w:cstheme="minorHAnsi"/>
+          <w:b/>
+          <w:bCs/>
+          <w:iCs/>
+        </w:rPr>
+        <w:t xml:space="preserve"> réalisé</w:t>
+      </w:r>
+    </w:p>
+    <w:p>
+      <w:pPr>
+        <w:numPr>
+          <w:ilvl w:val="1"/>
+          <w:numId w:val="10"/>
+        </w:numPr>
+        <w:rPr>
+          <w:rFonts w:cstheme="minorHAnsi"/>
+          <w:b/>
+          <w:bCs/>
+          <w:iCs/>
+        </w:rPr>
+      </w:pPr>
+      <w:r>
+        <w:rPr>
+          <w:rFonts w:cstheme="minorHAnsi"/>
+          <w:b/>
+          <w:bCs/>
+          <w:iCs/>
+        </w:rPr>
+        <w:t xml:space="preserve">Répondez aux questions suivantes après les </w:t>
+      </w:r>
+      <w:proofErr w:type="spellStart"/>
+      <w:r>
+        <w:rPr>
+          <w:rFonts w:cstheme="minorHAnsi"/>
+          <w:b/>
+          <w:bCs/>
+          <w:iCs/>
+        </w:rPr>
+        <w:t>caputres</w:t>
+      </w:r>
+      <w:proofErr w:type="spellEnd"/>
+      <w:r>
+        <w:rPr>
+          <w:rFonts w:cstheme="minorHAnsi"/>
+          <w:b/>
+          <w:bCs/>
+          <w:iCs/>
+        </w:rPr>
+        <w:t xml:space="preserve"> d'</w:t>
+      </w:r>
+      <w:proofErr w:type="spellStart"/>
+      <w:r>
+        <w:rPr>
+          <w:rFonts w:cstheme="minorHAnsi"/>
+          <w:b/>
+          <w:bCs/>
+          <w:iCs/>
+        </w:rPr>
+        <w:t>ecrans</w:t>
+      </w:r>
+      <w:proofErr w:type="spellEnd"/>
+      <w:r>
+        <w:rPr>
+          <w:rFonts w:cstheme="minorHAnsi"/>
+          <w:b/>
+          <w:bCs/>
+          <w:iCs/>
+        </w:rPr>
+        <w:t xml:space="preserve"> dans votre document </w:t>
+      </w:r>
+      <w:proofErr w:type="spellStart"/>
+      <w:r>
+        <w:rPr>
+          <w:rFonts w:cstheme="minorHAnsi"/>
+          <w:b/>
+          <w:bCs/>
+          <w:iCs/>
+        </w:rPr>
+        <w:t>word</w:t>
+      </w:r>
+      <w:proofErr w:type="spellEnd"/>
+      <w:r>
+        <w:rPr>
+          <w:rFonts w:cstheme="minorHAnsi"/>
+          <w:b/>
+          <w:bCs/>
+          <w:iCs/>
+        </w:rPr>
+        <w:t>.</w:t>
+      </w:r>
+    </w:p>
+    <w:p>
+      <w:pPr>
+        <w:rPr>
+          <w:rFonts w:cstheme="minorHAnsi"/>
+          <w:b/>
+          <w:bCs/>
+          <w:iCs/>
+        </w:rPr>
+      </w:pPr>
+      <w:r>
+        <w:rPr>
+          <w:rFonts w:cstheme="minorHAnsi"/>
+          <w:b/>
+          <w:bCs/>
+          <w:iCs/>
+        </w:rPr>
+        <w:lastRenderedPageBreak/>
         <w:t>Questions :</w:t>
       </w:r>
     </w:p>
@@ -3646,15 +3940,6 @@
           <w:iCs/>
         </w:rPr>
       </w:pPr>
-      <w:r>
-        <w:rPr>
-          <w:rFonts w:cstheme="minorHAnsi"/>
-          <w:b/>
-          <w:bCs/>
-          <w:iCs/>
-        </w:rPr>
-        <w:br w:type="page"/>
-      </w:r>
     </w:p>
     <w:p>
       <w:pPr>
@@ -3672,8 +3957,117 @@
           <w:bCs/>
           <w:iCs/>
         </w:rPr>
+        <w:br w:type="page"/>
+      </w:r>
+    </w:p>
+    <w:p>
+      <w:pPr>
+        <w:rPr>
+          <w:rFonts w:cstheme="minorHAnsi"/>
+          <w:b/>
+          <w:bCs/>
+          <w:iCs/>
+        </w:rPr>
+      </w:pPr>
+      <w:r>
+        <w:rPr>
+          <w:rFonts w:cstheme="minorHAnsi"/>
+          <w:b/>
+          <w:bCs/>
+          <w:iCs/>
+        </w:rPr>
         <w:lastRenderedPageBreak/>
         <w:t>Exercice 2 – Jira (10 pts)</w:t>
+      </w:r>
+      <w:r>
+        <w:rPr>
+          <w:rFonts w:cstheme="minorHAnsi"/>
+          <w:b/>
+          <w:bCs/>
+          <w:iCs/>
+        </w:rPr>
+        <w:br/>
+        <w:t>Faite la capture d'</w:t>
+      </w:r>
+      <w:proofErr w:type="spellStart"/>
+      <w:r>
+        <w:rPr>
+          <w:rFonts w:cstheme="minorHAnsi"/>
+          <w:b/>
+          <w:bCs/>
+          <w:iCs/>
+        </w:rPr>
+        <w:t>ecran</w:t>
+      </w:r>
+      <w:proofErr w:type="spellEnd"/>
+      <w:r>
+        <w:rPr>
+          <w:rFonts w:cstheme="minorHAnsi"/>
+          <w:b/>
+          <w:bCs/>
+          <w:iCs/>
+        </w:rPr>
+        <w:t xml:space="preserve"> de chaque réalisation sur </w:t>
+      </w:r>
+      <w:proofErr w:type="spellStart"/>
+      <w:r>
+        <w:rPr>
+          <w:rFonts w:cstheme="minorHAnsi"/>
+          <w:b/>
+          <w:bCs/>
+          <w:iCs/>
+        </w:rPr>
+        <w:t>jira</w:t>
+      </w:r>
+      <w:proofErr w:type="spellEnd"/>
+      <w:r>
+        <w:rPr>
+          <w:rFonts w:cstheme="minorHAnsi"/>
+          <w:b/>
+          <w:bCs/>
+          <w:iCs/>
+        </w:rPr>
+        <w:t xml:space="preserve"> et collez la dans le document </w:t>
+      </w:r>
+      <w:proofErr w:type="spellStart"/>
+      <w:r>
+        <w:rPr>
+          <w:rFonts w:cstheme="minorHAnsi"/>
+          <w:b/>
+          <w:bCs/>
+          <w:iCs/>
+        </w:rPr>
+        <w:t>word</w:t>
+      </w:r>
+      <w:proofErr w:type="spellEnd"/>
+      <w:r>
+        <w:rPr>
+          <w:rFonts w:cstheme="minorHAnsi"/>
+          <w:b/>
+          <w:bCs/>
+          <w:iCs/>
+        </w:rPr>
+        <w:t xml:space="preserve"> </w:t>
+      </w:r>
+      <w:proofErr w:type="spellStart"/>
+      <w:r>
+        <w:rPr>
+          <w:rFonts w:cstheme="minorHAnsi"/>
+          <w:b/>
+          <w:bCs/>
+          <w:iCs/>
+        </w:rPr>
+        <w:t>précedent</w:t>
+      </w:r>
+      <w:proofErr w:type="spellEnd"/>
+      <w:r>
+        <w:rPr>
+          <w:rFonts w:cstheme="minorHAnsi"/>
+          <w:b/>
+          <w:bCs/>
+          <w:iCs/>
+        </w:rPr>
+        <w:t>.</w:t>
       </w:r>
     </w:p>
     <w:p>
@@ -5016,7 +5410,7 @@
 </file>
 
 <file path=word/numbering.xml><?xml version="1.0" encoding="utf-8"?>
-<w:numbering xmlns:wpc="http://schemas.microsoft.com/office/word/2010/wordprocessingCanvas" xmlns:cx="http://schemas.microsoft.com/office/drawing/2014/chartex" xmlns:cx1="http://schemas.microsoft.com/office/drawing/2015/9/8/chartex" xmlns:cx2="http://schemas.microsoft.com/office/drawing/2015/10/21/chartex" xmlns:cx3="http://schemas.microsoft.com/office/drawing/2016/5/9/chartex" xmlns:cx4="http://schemas.microsoft.com/office/drawing/2016/5/10/chartex" xmlns:cx5="http://schemas.microsoft.com/office/drawing/2016/5/11/chartex" xmlns:cx6="http://schemas.microsoft.com/office/drawing/2016/5/12/chartex" xmlns:cx7="http://schemas.microsoft.com/office/drawing/2016/5/13/chartex" xmlns:cx8="http://schemas.microsoft.com/office/drawing/2016/5/14/chartex" xmlns:mc="http://schemas.openxmlformats.org/markup-compatibility/2006" xmlns:aink="http://schemas.microsoft.com/office/drawing/2016/ink" xmlns:am3d="http://schemas.microsoft.com/office/drawing/2017/model3d" xmlns:o="urn:schemas-microsoft-com:office:office" xmlns:oel="http://schemas.microsoft.com/office/2019/extlst" xmlns:r="http://schemas.openxmlformats.org/officeDocument/2006/relationships" xmlns:m="http://schemas.openxmlformats.org/officeDocument/2006/math" xmlns:v="urn:schemas-microsoft-com:vml" xmlns:wp14="http://schemas.microsoft.com/office/word/2010/wordprocessingDrawing" xmlns:wp="http://schemas.openxmlformats.org/drawingml/2006/wordprocessingDrawing" xmlns:w10="urn:schemas-microsoft-com:office:word" xmlns:w="http://schemas.openxmlformats.org/wordprocessingml/2006/main" xmlns:w14="http://schemas.microsoft.com/office/word/2010/wordml" xmlns:w15="http://schemas.microsoft.com/office/word/2012/wordml" xmlns:w16cex="http://schemas.microsoft.com/office/word/2018/wordml/cex" xmlns:w16cid="http://schemas.microsoft.com/office/word/2016/wordml/cid" xmlns:w16="http://schemas.microsoft.com/office/word/2018/wordml" xmlns:w16du="http://schemas.microsoft.com/office/word/2023/wordml/word16du" xmlns:w16sdtdh="http://schemas.microsoft.com/office/word/2020/wordml/sdtdatahash" xmlns:w16sdtfl="http://schemas.microsoft.com/office/word/2024/wordml/sdtformatlock" xmlns:w16se="http://schemas.microsoft.com/office/word/2015/wordml/symex" xmlns:wpg="http://schemas.microsoft.com/office/word/2010/wordprocessingGroup" xmlns:wpi="http://schemas.microsoft.com/office/word/2010/wordprocessingInk" xmlns:wne="http://schemas.microsoft.com/office/word/2006/wordml" xmlns:wps="http://schemas.microsoft.com/office/word/2010/wordprocessingShape" mc:Ignorable="w14 w15 w16se w16cid w16 w16cex w16sdtdh w16sdtfl w16du wp14">
+<w:numbering xmlns:wpc="http://schemas.microsoft.com/office/word/2010/wordprocessingCanvas" xmlns:cx="http://schemas.microsoft.com/office/drawing/2014/chartex" xmlns:cx1="http://schemas.microsoft.com/office/drawing/2015/9/8/chartex" xmlns:cx2="http://schemas.microsoft.com/office/drawing/2015/10/21/chartex" xmlns:cx3="http://schemas.microsoft.com/office/drawing/2016/5/9/chartex" xmlns:cx4="http://schemas.microsoft.com/office/drawing/2016/5/10/chartex" xmlns:cx5="http://schemas.microsoft.com/office/drawing/2016/5/11/chartex" xmlns:cx6="http://schemas.microsoft.com/office/drawing/2016/5/12/chartex" xmlns:cx7="http://schemas.microsoft.com/office/drawing/2016/5/13/chartex" xmlns:cx8="http://schemas.microsoft.com/office/drawing/2016/5/14/chartex" xmlns:mc="http://schemas.openxmlformats.org/markup-compatibility/2006" xmlns:aink="http://schemas.microsoft.com/office/drawing/2016/ink" xmlns:am3d="http://schemas.microsoft.com/office/drawing/2017/model3d" xmlns:o="urn:schemas-microsoft-com:office:office" xmlns:r="http://schemas.openxmlformats.org/officeDocument/2006/relationships" xmlns:m="http://schemas.openxmlformats.org/officeDocument/2006/math" xmlns:v="urn:schemas-microsoft-com:vml" xmlns:wp14="http://schemas.microsoft.com/office/word/2010/wordprocessingDrawing" xmlns:wp="http://schemas.openxmlformats.org/drawingml/2006/wordprocessingDrawing" xmlns:w10="urn:schemas-microsoft-com:office:word" xmlns:w="http://schemas.openxmlformats.org/wordprocessingml/2006/main" xmlns:w14="http://schemas.microsoft.com/office/word/2010/wordml" xmlns:w15="http://schemas.microsoft.com/office/word/2012/wordml" xmlns:w16cex="http://schemas.microsoft.com/office/word/2018/wordml/cex" xmlns:w16cid="http://schemas.microsoft.com/office/word/2016/wordml/cid" xmlns:w16="http://schemas.microsoft.com/office/word/2018/wordml" xmlns:w16sdtdh="http://schemas.microsoft.com/office/word/2020/wordml/sdtdatahash" xmlns:w16se="http://schemas.microsoft.com/office/word/2015/wordml/symex" xmlns:wpg="http://schemas.microsoft.com/office/word/2010/wordprocessingGroup" xmlns:wpi="http://schemas.microsoft.com/office/word/2010/wordprocessingInk" xmlns:wne="http://schemas.microsoft.com/office/word/2006/wordml" xmlns:wps="http://schemas.microsoft.com/office/word/2010/wordprocessingShape" mc:Ignorable="w14 w15 w16se w16cid w16 w16cex w16sdtdh wp14">
   <w:abstractNum w:abstractNumId="0" w15:restartNumberingAfterBreak="0">
     <w:nsid w:val="00DB7452"/>
     <w:multiLevelType w:val="multilevel"/>
@@ -6896,7 +7290,7 @@
         <w:ind w:left="720" w:hanging="360"/>
       </w:pPr>
     </w:lvl>
-    <w:lvl w:ilvl="1" w:tentative="1">
+    <w:lvl w:ilvl="1">
       <w:start w:val="1"/>
       <w:numFmt w:val="decimal"/>
       <w:lvlText w:val="%2."/>
@@ -7106,62 +7500,62 @@
       </w:pPr>
     </w:lvl>
   </w:abstractNum>
-  <w:num w:numId="1" w16cid:durableId="2073186682">
+  <w:num w:numId="1">
     <w:abstractNumId w:val="16"/>
   </w:num>
-  <w:num w:numId="2" w16cid:durableId="1288466737">
+  <w:num w:numId="2">
     <w:abstractNumId w:val="0"/>
   </w:num>
-  <w:num w:numId="3" w16cid:durableId="1697542276">
+  <w:num w:numId="3">
     <w:abstractNumId w:val="2"/>
   </w:num>
-  <w:num w:numId="4" w16cid:durableId="2082871246">
+  <w:num w:numId="4">
     <w:abstractNumId w:val="10"/>
   </w:num>
-  <w:num w:numId="5" w16cid:durableId="971714407">
+  <w:num w:numId="5">
     <w:abstractNumId w:val="1"/>
   </w:num>
-  <w:num w:numId="6" w16cid:durableId="587008044">
+  <w:num w:numId="6">
     <w:abstractNumId w:val="8"/>
   </w:num>
-  <w:num w:numId="7" w16cid:durableId="1649281057">
+  <w:num w:numId="7">
     <w:abstractNumId w:val="7"/>
   </w:num>
-  <w:num w:numId="8" w16cid:durableId="1550800166">
+  <w:num w:numId="8">
     <w:abstractNumId w:val="4"/>
   </w:num>
-  <w:num w:numId="9" w16cid:durableId="1814106019">
+  <w:num w:numId="9">
     <w:abstractNumId w:val="11"/>
   </w:num>
-  <w:num w:numId="10" w16cid:durableId="253637260">
+  <w:num w:numId="10">
     <w:abstractNumId w:val="15"/>
   </w:num>
-  <w:num w:numId="11" w16cid:durableId="1257709826">
+  <w:num w:numId="11">
     <w:abstractNumId w:val="13"/>
   </w:num>
-  <w:num w:numId="12" w16cid:durableId="1793089495">
+  <w:num w:numId="12">
     <w:abstractNumId w:val="5"/>
   </w:num>
-  <w:num w:numId="13" w16cid:durableId="467286808">
+  <w:num w:numId="13">
     <w:abstractNumId w:val="6"/>
   </w:num>
-  <w:num w:numId="14" w16cid:durableId="1428426405">
+  <w:num w:numId="14">
     <w:abstractNumId w:val="12"/>
   </w:num>
-  <w:num w:numId="15" w16cid:durableId="724793540">
+  <w:num w:numId="15">
     <w:abstractNumId w:val="3"/>
   </w:num>
-  <w:num w:numId="16" w16cid:durableId="149175188">
+  <w:num w:numId="16">
     <w:abstractNumId w:val="9"/>
   </w:num>
-  <w:num w:numId="17" w16cid:durableId="1937133198">
+  <w:num w:numId="17">
     <w:abstractNumId w:val="14"/>
   </w:num>
 </w:numbering>
 </file>
 
 <file path=word/styles.xml><?xml version="1.0" encoding="utf-8"?>
-<w:styles xmlns:mc="http://schemas.openxmlformats.org/markup-compatibility/2006" xmlns:r="http://schemas.openxmlformats.org/officeDocument/2006/relationships" xmlns:w="http://schemas.openxmlformats.org/wordprocessingml/2006/main" xmlns:w14="http://schemas.microsoft.com/office/word/2010/wordml" xmlns:w15="http://schemas.microsoft.com/office/word/2012/wordml" xmlns:w16cex="http://schemas.microsoft.com/office/word/2018/wordml/cex" xmlns:w16cid="http://schemas.microsoft.com/office/word/2016/wordml/cid" xmlns:w16="http://schemas.microsoft.com/office/word/2018/wordml" xmlns:w16du="http://schemas.microsoft.com/office/word/2023/wordml/word16du" xmlns:w16sdtdh="http://schemas.microsoft.com/office/word/2020/wordml/sdtdatahash" xmlns:w16sdtfl="http://schemas.microsoft.com/office/word/2024/wordml/sdtformatlock" xmlns:w16se="http://schemas.microsoft.com/office/word/2015/wordml/symex" mc:Ignorable="w14 w15 w16se w16cid w16 w16cex w16sdtdh w16sdtfl w16du">
+<w:styles xmlns:mc="http://schemas.openxmlformats.org/markup-compatibility/2006" xmlns:r="http://schemas.openxmlformats.org/officeDocument/2006/relationships" xmlns:w="http://schemas.openxmlformats.org/wordprocessingml/2006/main" xmlns:w14="http://schemas.microsoft.com/office/word/2010/wordml" xmlns:w15="http://schemas.microsoft.com/office/word/2012/wordml" xmlns:w16cex="http://schemas.microsoft.com/office/word/2018/wordml/cex" xmlns:w16cid="http://schemas.microsoft.com/office/word/2016/wordml/cid" xmlns:w16="http://schemas.microsoft.com/office/word/2018/wordml" xmlns:w16sdtdh="http://schemas.microsoft.com/office/word/2020/wordml/sdtdatahash" xmlns:w16se="http://schemas.microsoft.com/office/word/2015/wordml/symex" mc:Ignorable="w14 w15 w16se w16cid w16 w16cex w16sdtdh">
   <w:docDefaults>
     <w:rPrDefault>
       <w:rPr>
